--- a/Maksym_Bezverkhnii_Software.docx
+++ b/Maksym_Bezverkhnii_Software.docx
@@ -1406,8 +1406,23 @@
                 <w:szCs w:val="20"/>
                 <w:rtl w:val="0"/>
               </w:rPr>
-              <w:t xml:space="preserve">Supported student learning objectives of IOS Development through personalized and group assistance.</w:t>
-            </w:r>
+              <w:t xml:space="preserve">Created IOS and Web application using predone figma designs and requirements.</w:t>
+            </w:r>
+          </w:p>
+          <w:p>
+            <w:pPr>
+              <w:pBdr>
+                <w:left w:color="000000" w:space="2" w:sz="0" w:val="none"/>
+              </w:pBdr>
+              <w:spacing w:before="60" w:lineRule="auto"/>
+              <w:ind w:left="720" w:firstLine="0"/>
+              <w:rPr>
+                <w:rFonts w:ascii="Palatino Linotype" w:cs="Palatino Linotype" w:eastAsia="Palatino Linotype" w:hAnsi="Palatino Linotype"/>
+                <w:color w:val="4a4a4a"/>
+                <w:sz w:val="20"/>
+                <w:szCs w:val="20"/>
+              </w:rPr>
+            </w:pPr>
             <w:r>
               <w:rPr>
                 <w:rtl w:val="0"/>
@@ -1438,8 +1453,22 @@
                 <w:szCs w:val="20"/>
                 <w:rtl w:val="0"/>
               </w:rPr>
-              <w:t xml:space="preserve">Assisted teachers with supervision and care through chat of 3 groups of 10+ students.</w:t>
-            </w:r>
+              <w:t xml:space="preserve">Worked collaborative and figured out solution for various problems.</w:t>
+            </w:r>
+          </w:p>
+          <w:p>
+            <w:pPr>
+              <w:pBdr>
+                <w:left w:color="000000" w:space="2" w:sz="0" w:val="none"/>
+              </w:pBdr>
+              <w:ind w:left="720" w:firstLine="0"/>
+              <w:rPr>
+                <w:rFonts w:ascii="Palatino Linotype" w:cs="Palatino Linotype" w:eastAsia="Palatino Linotype" w:hAnsi="Palatino Linotype"/>
+                <w:color w:val="4a4a4a"/>
+                <w:sz w:val="20"/>
+                <w:szCs w:val="20"/>
+              </w:rPr>
+            </w:pPr>
             <w:r>
               <w:rPr>
                 <w:rtl w:val="0"/>
@@ -1470,7 +1499,7 @@
                 <w:szCs w:val="20"/>
                 <w:rtl w:val="0"/>
               </w:rPr>
-              <w:t xml:space="preserve">Helped with fixing students problems with their homework and explained something they lost on lessons.</w:t>
+              <w:t xml:space="preserve">Improved soft skills as negotiating, sales, communication etc.</w:t>
             </w:r>
             <w:r>
               <w:rPr>
